--- a/Caritas-Word/巧遇恒问题.docx
+++ b/Caritas-Word/巧遇恒问题.docx
@@ -4,6 +4,7 @@
   <w:body>
     <w:p>
       <w:pPr>
+        <w:spacing w:line="320" w:lineRule="exact"/>
         <w:rPr>
           <w:rFonts w:ascii="HarmonyOS Sans Light" w:eastAsia="字家玲珑锐楷" w:hAnsi="HarmonyOS Sans Light"/>
           <w:sz w:val="21"/>
@@ -24,25 +25,7 @@
           <w:sz w:val="21"/>
           <w:szCs w:val="21"/>
         </w:rPr>
-        <w:t>巧遇</w:t>
-      </w:r>
-      <w:proofErr w:type="gramStart"/>
-      <w:r>
-        <w:rPr>
-          <w:rFonts w:ascii="HarmonyOS Sans Light" w:eastAsia="字家玲珑锐楷" w:hAnsi="HarmonyOS Sans Light"/>
-          <w:sz w:val="21"/>
-          <w:szCs w:val="21"/>
-        </w:rPr>
-        <w:t>恒</w:t>
-      </w:r>
-      <w:proofErr w:type="gramEnd"/>
-      <w:r>
-        <w:rPr>
-          <w:rFonts w:ascii="HarmonyOS Sans Light" w:eastAsia="字家玲珑锐楷" w:hAnsi="HarmonyOS Sans Light"/>
-          <w:sz w:val="21"/>
-          <w:szCs w:val="21"/>
-        </w:rPr>
-        <w:t>问题</w:t>
+        <w:t>巧遇恒问题</w:t>
       </w:r>
       <w:r>
         <w:rPr>
@@ -55,15 +38,17 @@
     </w:p>
     <w:p>
       <w:pPr>
-        <w:rPr>
-          <w:rFonts w:ascii="HarmonyOS Sans Light" w:eastAsia="字家玲珑锐楷" w:hAnsi="HarmonyOS Sans Light"/>
-          <w:sz w:val="21"/>
-          <w:szCs w:val="21"/>
-        </w:rPr>
-      </w:pPr>
-    </w:p>
-    <w:p>
-      <w:pPr>
+        <w:spacing w:line="320" w:lineRule="exact"/>
+        <w:rPr>
+          <w:rFonts w:ascii="HarmonyOS Sans Light" w:eastAsia="字家玲珑锐楷" w:hAnsi="HarmonyOS Sans Light"/>
+          <w:sz w:val="21"/>
+          <w:szCs w:val="21"/>
+        </w:rPr>
+      </w:pPr>
+    </w:p>
+    <w:p>
+      <w:pPr>
+        <w:spacing w:line="320" w:lineRule="exact"/>
         <w:jc w:val="center"/>
         <w:rPr>
           <w:rFonts w:ascii="HarmonyOS Sans Light" w:eastAsia="字家玲珑锐楷" w:hAnsi="HarmonyOS Sans Light"/>
@@ -106,6 +91,7 @@
     </w:p>
     <w:p>
       <w:pPr>
+        <w:spacing w:line="320" w:lineRule="exact"/>
         <w:ind w:firstLine="480"/>
         <w:rPr>
           <w:rFonts w:ascii="HarmonyOS Sans Light" w:eastAsia="字家玲珑锐楷" w:hAnsi="HarmonyOS Sans Light"/>
@@ -116,6 +102,7 @@
     </w:p>
     <w:p>
       <w:pPr>
+        <w:spacing w:line="320" w:lineRule="exact"/>
         <w:ind w:firstLine="480"/>
         <w:rPr>
           <w:rFonts w:ascii="HarmonyOS Sans Light" w:eastAsia="字家玲珑锐楷" w:hAnsi="HarmonyOS Sans Light"/>
@@ -262,6 +249,7 @@
     </w:p>
     <w:p>
       <w:pPr>
+        <w:spacing w:line="320" w:lineRule="exact"/>
         <w:ind w:firstLine="480"/>
         <w:rPr>
           <w:rFonts w:ascii="HarmonyOS Sans Light" w:eastAsia="字家玲珑锐楷" w:hAnsi="HarmonyOS Sans Light"/>
@@ -280,6 +268,7 @@
     </w:p>
     <w:p>
       <w:pPr>
+        <w:spacing w:line="320" w:lineRule="exact"/>
         <w:ind w:firstLine="480"/>
         <w:rPr>
           <w:rFonts w:ascii="HarmonyOS Sans Light" w:eastAsia="字家玲珑锐楷" w:hAnsi="HarmonyOS Sans Light"/>
@@ -306,6 +295,7 @@
     </w:p>
     <w:p>
       <w:pPr>
+        <w:spacing w:line="320" w:lineRule="exact"/>
         <w:ind w:firstLine="480"/>
         <w:rPr>
           <w:rFonts w:ascii="HarmonyOS Sans Light" w:eastAsia="字家玲珑锐楷" w:hAnsi="HarmonyOS Sans Light"/>
@@ -324,6 +314,7 @@
     </w:p>
     <w:p>
       <w:pPr>
+        <w:spacing w:line="320" w:lineRule="exact"/>
         <w:ind w:firstLine="480"/>
         <w:rPr>
           <w:rFonts w:ascii="HarmonyOS Sans Light" w:eastAsia="字家玲珑锐楷" w:hAnsi="HarmonyOS Sans Light"/>
@@ -337,29 +328,12 @@
           <w:sz w:val="21"/>
           <w:szCs w:val="21"/>
         </w:rPr>
-        <w:t>在任何时候，无论你正在做的那件事是什么，它之所以难住你，并不是因为你刚好卡在刚刚发出的那</w:t>
-      </w:r>
-      <w:proofErr w:type="gramStart"/>
-      <w:r>
-        <w:rPr>
-          <w:rFonts w:ascii="HarmonyOS Sans Light" w:eastAsia="字家玲珑锐楷" w:hAnsi="HarmonyOS Sans Light"/>
-          <w:sz w:val="21"/>
-          <w:szCs w:val="21"/>
-        </w:rPr>
-        <w:t>片答案</w:t>
-      </w:r>
-      <w:proofErr w:type="gramEnd"/>
-      <w:r>
-        <w:rPr>
-          <w:rFonts w:ascii="HarmonyOS Sans Light" w:eastAsia="字家玲珑锐楷" w:hAnsi="HarmonyOS Sans Light"/>
-          <w:sz w:val="21"/>
-          <w:szCs w:val="21"/>
-        </w:rPr>
-        <w:t>所提到的卡点上。</w:t>
-      </w:r>
-    </w:p>
-    <w:p>
-      <w:pPr>
+        <w:t>在任何时候，无论你正在做的那件事是什么，它之所以难住你，并不是因为你刚好卡在刚刚发出的那片答案所提到的卡点上。</w:t>
+      </w:r>
+    </w:p>
+    <w:p>
+      <w:pPr>
+        <w:spacing w:line="320" w:lineRule="exact"/>
         <w:ind w:firstLine="480"/>
         <w:rPr>
           <w:rFonts w:ascii="HarmonyOS Sans Light" w:eastAsia="字家玲珑锐楷" w:hAnsi="HarmonyOS Sans Light"/>
@@ -378,6 +352,7 @@
     </w:p>
     <w:p>
       <w:pPr>
+        <w:spacing w:line="320" w:lineRule="exact"/>
         <w:ind w:firstLine="480"/>
         <w:rPr>
           <w:rFonts w:ascii="HarmonyOS Sans Light" w:eastAsia="字家玲珑锐楷" w:hAnsi="HarmonyOS Sans Light"/>
@@ -428,6 +403,7 @@
     </w:p>
     <w:p>
       <w:pPr>
+        <w:spacing w:line="320" w:lineRule="exact"/>
         <w:ind w:firstLine="480"/>
         <w:rPr>
           <w:rFonts w:ascii="HarmonyOS Sans Light" w:eastAsia="字家玲珑锐楷" w:hAnsi="HarmonyOS Sans Light"/>
@@ -441,29 +417,12 @@
           <w:sz w:val="21"/>
           <w:szCs w:val="21"/>
         </w:rPr>
-        <w:t>并非只是</w:t>
-      </w:r>
-      <w:proofErr w:type="gramStart"/>
-      <w:r>
-        <w:rPr>
-          <w:rFonts w:ascii="HarmonyOS Sans Light" w:eastAsia="字家玲珑锐楷" w:hAnsi="HarmonyOS Sans Light"/>
-          <w:sz w:val="21"/>
-          <w:szCs w:val="21"/>
-        </w:rPr>
-        <w:t>刚好那</w:t>
-      </w:r>
-      <w:proofErr w:type="gramEnd"/>
-      <w:r>
-        <w:rPr>
-          <w:rFonts w:ascii="HarmonyOS Sans Light" w:eastAsia="字家玲珑锐楷" w:hAnsi="HarmonyOS Sans Light"/>
-          <w:sz w:val="21"/>
-          <w:szCs w:val="21"/>
-        </w:rPr>
-        <w:t>篇刚好在说你。</w:t>
-      </w:r>
-    </w:p>
-    <w:p>
-      <w:pPr>
+        <w:t>并非只是刚好那篇刚好在说你。</w:t>
+      </w:r>
+    </w:p>
+    <w:p>
+      <w:pPr>
+        <w:spacing w:line="320" w:lineRule="exact"/>
         <w:ind w:firstLine="480"/>
         <w:rPr>
           <w:rFonts w:ascii="HarmonyOS Sans Light" w:eastAsia="字家玲珑锐楷" w:hAnsi="HarmonyOS Sans Light"/>
@@ -482,6 +441,7 @@
     </w:p>
     <w:p>
       <w:pPr>
+        <w:spacing w:line="320" w:lineRule="exact"/>
         <w:ind w:firstLine="480"/>
         <w:rPr>
           <w:rFonts w:ascii="HarmonyOS Sans Light" w:eastAsia="字家玲珑锐楷" w:hAnsi="HarmonyOS Sans Light"/>
@@ -500,6 +460,7 @@
     </w:p>
     <w:p>
       <w:pPr>
+        <w:spacing w:line="320" w:lineRule="exact"/>
         <w:ind w:firstLine="480"/>
         <w:rPr>
           <w:rFonts w:ascii="HarmonyOS Sans Light" w:eastAsia="字家玲珑锐楷" w:hAnsi="HarmonyOS Sans Light"/>
@@ -518,6 +479,7 @@
     </w:p>
     <w:p>
       <w:pPr>
+        <w:spacing w:line="320" w:lineRule="exact"/>
         <w:ind w:firstLine="480"/>
         <w:rPr>
           <w:rFonts w:ascii="HarmonyOS Sans Light" w:eastAsia="字家玲珑锐楷" w:hAnsi="HarmonyOS Sans Light"/>
@@ -531,29 +493,12 @@
           <w:sz w:val="21"/>
           <w:szCs w:val="21"/>
         </w:rPr>
-        <w:t>所以，指向人性本身</w:t>
-      </w:r>
-      <w:proofErr w:type="gramStart"/>
-      <w:r>
-        <w:rPr>
-          <w:rFonts w:ascii="HarmonyOS Sans Light" w:eastAsia="字家玲珑锐楷" w:hAnsi="HarmonyOS Sans Light"/>
-          <w:sz w:val="21"/>
-          <w:szCs w:val="21"/>
-        </w:rPr>
-        <w:t>恒</w:t>
-      </w:r>
-      <w:proofErr w:type="gramEnd"/>
-      <w:r>
-        <w:rPr>
-          <w:rFonts w:ascii="HarmonyOS Sans Light" w:eastAsia="字家玲珑锐楷" w:hAnsi="HarmonyOS Sans Light"/>
-          <w:sz w:val="21"/>
-          <w:szCs w:val="21"/>
-        </w:rPr>
-        <w:t>有问题的分析，无时无刻不指向一切的人。</w:t>
-      </w:r>
-    </w:p>
-    <w:p>
-      <w:pPr>
+        <w:t>所以，指向人性本身恒有问题的分析，无时无刻不指向一切的人。</w:t>
+      </w:r>
+    </w:p>
+    <w:p>
+      <w:pPr>
+        <w:spacing w:line="320" w:lineRule="exact"/>
         <w:ind w:firstLine="480"/>
         <w:rPr>
           <w:rFonts w:ascii="HarmonyOS Sans Light" w:eastAsia="字家玲珑锐楷" w:hAnsi="HarmonyOS Sans Light"/>
@@ -572,6 +517,7 @@
     </w:p>
     <w:p>
       <w:pPr>
+        <w:spacing w:line="320" w:lineRule="exact"/>
         <w:ind w:firstLine="480"/>
         <w:rPr>
           <w:rFonts w:ascii="HarmonyOS Sans Light" w:eastAsia="字家玲珑锐楷" w:hAnsi="HarmonyOS Sans Light"/>
@@ -622,6 +568,7 @@
     </w:p>
     <w:p>
       <w:pPr>
+        <w:spacing w:line="320" w:lineRule="exact"/>
         <w:ind w:firstLine="480"/>
         <w:rPr>
           <w:rFonts w:ascii="HarmonyOS Sans Light" w:eastAsia="字家玲珑锐楷" w:hAnsi="HarmonyOS Sans Light"/>
@@ -656,6 +603,7 @@
     </w:p>
     <w:p>
       <w:pPr>
+        <w:spacing w:line="320" w:lineRule="exact"/>
         <w:ind w:firstLine="480"/>
         <w:rPr>
           <w:rFonts w:ascii="HarmonyOS Sans Light" w:eastAsia="字家玲珑锐楷" w:hAnsi="HarmonyOS Sans Light"/>
@@ -666,6 +614,7 @@
     </w:p>
     <w:p>
       <w:pPr>
+        <w:spacing w:line="320" w:lineRule="exact"/>
         <w:ind w:firstLine="480"/>
         <w:rPr>
           <w:rFonts w:ascii="HarmonyOS Sans Light" w:eastAsia="字家玲珑锐楷" w:hAnsi="HarmonyOS Sans Light"/>
@@ -684,6 +633,7 @@
     </w:p>
     <w:p>
       <w:pPr>
+        <w:spacing w:line="320" w:lineRule="exact"/>
         <w:ind w:firstLine="480"/>
         <w:rPr>
           <w:rFonts w:ascii="HarmonyOS Sans Light" w:eastAsia="字家玲珑锐楷" w:hAnsi="HarmonyOS Sans Light"/>
@@ -702,6 +652,7 @@
     </w:p>
     <w:p>
       <w:pPr>
+        <w:spacing w:line="320" w:lineRule="exact"/>
         <w:ind w:firstLine="480"/>
         <w:rPr>
           <w:rFonts w:ascii="HarmonyOS Sans Light" w:eastAsia="字家玲珑锐楷" w:hAnsi="HarmonyOS Sans Light"/>
@@ -784,6 +735,7 @@
     </w:p>
     <w:p>
       <w:pPr>
+        <w:spacing w:line="320" w:lineRule="exact"/>
         <w:ind w:firstLine="480"/>
         <w:rPr>
           <w:rFonts w:ascii="HarmonyOS Sans Light" w:eastAsia="字家玲珑锐楷" w:hAnsi="HarmonyOS Sans Light"/>
@@ -866,6 +818,7 @@
     </w:p>
     <w:p>
       <w:pPr>
+        <w:spacing w:line="320" w:lineRule="exact"/>
         <w:ind w:firstLine="480"/>
         <w:rPr>
           <w:rFonts w:ascii="HarmonyOS Sans Light" w:eastAsia="字家玲珑锐楷" w:hAnsi="HarmonyOS Sans Light"/>
@@ -884,6 +837,7 @@
     </w:p>
     <w:p>
       <w:pPr>
+        <w:spacing w:line="320" w:lineRule="exact"/>
         <w:ind w:firstLine="480"/>
         <w:rPr>
           <w:rFonts w:ascii="HarmonyOS Sans Light" w:eastAsia="字家玲珑锐楷" w:hAnsi="HarmonyOS Sans Light"/>
@@ -902,6 +856,7 @@
     </w:p>
     <w:p>
       <w:pPr>
+        <w:spacing w:line="320" w:lineRule="exact"/>
         <w:ind w:firstLine="480"/>
         <w:rPr>
           <w:rFonts w:ascii="HarmonyOS Sans Light" w:eastAsia="字家玲珑锐楷" w:hAnsi="HarmonyOS Sans Light"/>
@@ -920,6 +875,7 @@
     </w:p>
     <w:p>
       <w:pPr>
+        <w:spacing w:line="320" w:lineRule="exact"/>
         <w:ind w:firstLine="480"/>
         <w:rPr>
           <w:rFonts w:ascii="HarmonyOS Sans Light" w:eastAsia="字家玲珑锐楷" w:hAnsi="HarmonyOS Sans Light"/>
@@ -1010,6 +966,7 @@
     </w:p>
     <w:p>
       <w:pPr>
+        <w:spacing w:line="320" w:lineRule="exact"/>
         <w:ind w:firstLine="480"/>
         <w:rPr>
           <w:rFonts w:ascii="HarmonyOS Sans Light" w:eastAsia="字家玲珑锐楷" w:hAnsi="HarmonyOS Sans Light"/>
@@ -1028,6 +985,7 @@
     </w:p>
     <w:p>
       <w:pPr>
+        <w:spacing w:line="320" w:lineRule="exact"/>
         <w:ind w:firstLine="480"/>
         <w:rPr>
           <w:rFonts w:ascii="HarmonyOS Sans Light" w:eastAsia="字家玲珑锐楷" w:hAnsi="HarmonyOS Sans Light"/>
@@ -1094,16 +1052,18 @@
     </w:p>
     <w:p>
       <w:pPr>
+        <w:spacing w:line="320" w:lineRule="exact"/>
         <w:ind w:firstLine="480"/>
         <w:rPr>
-          <w:rFonts w:ascii="HarmonyOS Sans Light" w:eastAsia="字家玲珑锐楷" w:hAnsi="HarmonyOS Sans Light" w:hint="eastAsia"/>
-          <w:sz w:val="21"/>
-          <w:szCs w:val="21"/>
-        </w:rPr>
-      </w:pPr>
-    </w:p>
-    <w:p>
-      <w:pPr>
+          <w:rFonts w:ascii="HarmonyOS Sans Light" w:eastAsia="字家玲珑锐楷" w:hAnsi="HarmonyOS Sans Light"/>
+          <w:sz w:val="21"/>
+          <w:szCs w:val="21"/>
+        </w:rPr>
+      </w:pPr>
+    </w:p>
+    <w:p>
+      <w:pPr>
+        <w:spacing w:line="320" w:lineRule="exact"/>
         <w:ind w:firstLine="480"/>
         <w:jc w:val="right"/>
         <w:rPr>
@@ -1131,6 +1091,7 @@
     </w:p>
     <w:p>
       <w:pPr>
+        <w:spacing w:line="320" w:lineRule="exact"/>
         <w:ind w:firstLine="480"/>
         <w:jc w:val="right"/>
         <w:rPr>
@@ -1153,6 +1114,7 @@
     </w:p>
     <w:p>
       <w:pPr>
+        <w:spacing w:line="320" w:lineRule="exact"/>
         <w:ind w:firstLine="480"/>
         <w:jc w:val="right"/>
         <w:rPr>
@@ -1164,8 +1126,9 @@
     </w:p>
     <w:p>
       <w:pPr>
-        <w:rPr>
-          <w:rFonts w:ascii="HarmonyOS Sans Light" w:eastAsia="字家玲珑锐楷" w:hAnsi="HarmonyOS Sans Light" w:hint="eastAsia"/>
+        <w:spacing w:line="320" w:lineRule="exact"/>
+        <w:rPr>
+          <w:rFonts w:ascii="HarmonyOS Sans Light" w:eastAsia="字家玲珑锐楷" w:hAnsi="HarmonyOS Sans Light"/>
           <w:sz w:val="21"/>
           <w:szCs w:val="21"/>
         </w:rPr>
@@ -1181,177 +1144,77 @@
     </w:p>
     <w:p>
       <w:pPr>
-        <w:rPr>
-          <w:rFonts w:ascii="HarmonyOS Sans Light" w:eastAsia="字家玲珑锐楷" w:hAnsi="HarmonyOS Sans Light"/>
-          <w:sz w:val="21"/>
-          <w:szCs w:val="21"/>
-        </w:rPr>
-      </w:pPr>
-    </w:p>
-    <w:p>
-      <w:pPr>
-        <w:rPr>
-          <w:rFonts w:ascii="HarmonyOS Sans Light" w:eastAsia="字家玲珑锐楷" w:hAnsi="HarmonyOS Sans Light"/>
-          <w:sz w:val="21"/>
-          <w:szCs w:val="21"/>
-        </w:rPr>
-      </w:pPr>
-    </w:p>
-    <w:p>
-      <w:pPr>
-        <w:rPr>
-          <w:rFonts w:ascii="HarmonyOS Sans Light" w:eastAsia="字家玲珑锐楷" w:hAnsi="HarmonyOS Sans Light"/>
-          <w:sz w:val="21"/>
-          <w:szCs w:val="21"/>
-        </w:rPr>
-      </w:pPr>
-    </w:p>
-    <w:p>
-      <w:pPr>
-        <w:rPr>
-          <w:rFonts w:ascii="HarmonyOS Sans Light" w:eastAsia="字家玲珑锐楷" w:hAnsi="HarmonyOS Sans Light"/>
-          <w:sz w:val="21"/>
-          <w:szCs w:val="21"/>
-        </w:rPr>
-      </w:pPr>
-    </w:p>
-    <w:p>
-      <w:pPr>
-        <w:rPr>
-          <w:rFonts w:ascii="HarmonyOS Sans Light" w:eastAsia="字家玲珑锐楷" w:hAnsi="HarmonyOS Sans Light"/>
-          <w:sz w:val="21"/>
-          <w:szCs w:val="21"/>
-        </w:rPr>
-      </w:pPr>
-    </w:p>
-    <w:p>
-      <w:pPr>
-        <w:rPr>
-          <w:rFonts w:ascii="HarmonyOS Sans Light" w:eastAsia="字家玲珑锐楷" w:hAnsi="HarmonyOS Sans Light"/>
-          <w:sz w:val="21"/>
-          <w:szCs w:val="21"/>
-        </w:rPr>
-      </w:pPr>
-    </w:p>
-    <w:p>
-      <w:pPr>
-        <w:rPr>
-          <w:rFonts w:ascii="HarmonyOS Sans Light" w:eastAsia="字家玲珑锐楷" w:hAnsi="HarmonyOS Sans Light"/>
-          <w:sz w:val="21"/>
-          <w:szCs w:val="21"/>
-        </w:rPr>
-      </w:pPr>
-    </w:p>
-    <w:p>
-      <w:pPr>
-        <w:rPr>
-          <w:rFonts w:ascii="HarmonyOS Sans Light" w:eastAsia="字家玲珑锐楷" w:hAnsi="HarmonyOS Sans Light"/>
-          <w:sz w:val="21"/>
-          <w:szCs w:val="21"/>
-        </w:rPr>
-      </w:pPr>
-    </w:p>
-    <w:p>
-      <w:pPr>
-        <w:rPr>
-          <w:rFonts w:ascii="HarmonyOS Sans Light" w:eastAsia="字家玲珑锐楷" w:hAnsi="HarmonyOS Sans Light"/>
-          <w:sz w:val="21"/>
-          <w:szCs w:val="21"/>
-        </w:rPr>
-      </w:pPr>
-    </w:p>
-    <w:p>
-      <w:pPr>
-        <w:rPr>
-          <w:rFonts w:ascii="HarmonyOS Sans Light" w:eastAsia="字家玲珑锐楷" w:hAnsi="HarmonyOS Sans Light"/>
-          <w:sz w:val="21"/>
-          <w:szCs w:val="21"/>
-        </w:rPr>
-      </w:pPr>
-    </w:p>
-    <w:p>
-      <w:pPr>
-        <w:rPr>
-          <w:rFonts w:ascii="HarmonyOS Sans Light" w:eastAsia="字家玲珑锐楷" w:hAnsi="HarmonyOS Sans Light"/>
-          <w:sz w:val="21"/>
-          <w:szCs w:val="21"/>
-        </w:rPr>
-      </w:pPr>
-    </w:p>
-    <w:p>
-      <w:pPr>
-        <w:rPr>
-          <w:rFonts w:ascii="HarmonyOS Sans Light" w:eastAsia="字家玲珑锐楷" w:hAnsi="HarmonyOS Sans Light"/>
-          <w:sz w:val="21"/>
-          <w:szCs w:val="21"/>
-        </w:rPr>
-      </w:pPr>
-    </w:p>
-    <w:p>
-      <w:pPr>
-        <w:rPr>
-          <w:rFonts w:ascii="HarmonyOS Sans Light" w:eastAsia="字家玲珑锐楷" w:hAnsi="HarmonyOS Sans Light"/>
-          <w:sz w:val="21"/>
-          <w:szCs w:val="21"/>
-        </w:rPr>
-      </w:pPr>
-    </w:p>
-    <w:p>
-      <w:pPr>
-        <w:rPr>
-          <w:rFonts w:ascii="HarmonyOS Sans Light" w:eastAsia="字家玲珑锐楷" w:hAnsi="HarmonyOS Sans Light"/>
-          <w:sz w:val="21"/>
-          <w:szCs w:val="21"/>
-        </w:rPr>
-      </w:pPr>
-    </w:p>
-    <w:p>
-      <w:pPr>
-        <w:rPr>
-          <w:rFonts w:ascii="HarmonyOS Sans Light" w:eastAsia="字家玲珑锐楷" w:hAnsi="HarmonyOS Sans Light"/>
-          <w:sz w:val="21"/>
-          <w:szCs w:val="21"/>
-        </w:rPr>
-      </w:pPr>
-    </w:p>
-    <w:p>
-      <w:pPr>
-        <w:rPr>
-          <w:rFonts w:ascii="HarmonyOS Sans Light" w:eastAsia="字家玲珑锐楷" w:hAnsi="HarmonyOS Sans Light"/>
-          <w:sz w:val="21"/>
-          <w:szCs w:val="21"/>
-        </w:rPr>
-      </w:pPr>
-    </w:p>
-    <w:p>
-      <w:pPr>
-        <w:rPr>
-          <w:rFonts w:ascii="HarmonyOS Sans Light" w:eastAsia="字家玲珑锐楷" w:hAnsi="HarmonyOS Sans Light"/>
-          <w:sz w:val="21"/>
-          <w:szCs w:val="21"/>
-        </w:rPr>
-      </w:pPr>
-    </w:p>
-    <w:p>
-      <w:pPr>
-        <w:rPr>
-          <w:rFonts w:ascii="HarmonyOS Sans Light" w:eastAsia="字家玲珑锐楷" w:hAnsi="HarmonyOS Sans Light"/>
-          <w:sz w:val="21"/>
-          <w:szCs w:val="21"/>
-        </w:rPr>
-      </w:pPr>
-    </w:p>
-    <w:p>
-      <w:pPr>
-        <w:rPr>
-          <w:rFonts w:ascii="HarmonyOS Sans Light" w:eastAsia="字家玲珑锐楷" w:hAnsi="HarmonyOS Sans Light" w:hint="eastAsia"/>
-          <w:sz w:val="21"/>
-          <w:szCs w:val="21"/>
-        </w:rPr>
-      </w:pPr>
-    </w:p>
-    <w:p>
-      <w:pPr>
+        <w:spacing w:line="320" w:lineRule="exact"/>
+        <w:rPr>
+          <w:rFonts w:ascii="HarmonyOS Sans Light" w:eastAsia="字家玲珑锐楷" w:hAnsi="HarmonyOS Sans Light"/>
+          <w:sz w:val="21"/>
+          <w:szCs w:val="21"/>
+        </w:rPr>
+      </w:pPr>
+    </w:p>
+    <w:p>
+      <w:pPr>
+        <w:spacing w:line="320" w:lineRule="exact"/>
+        <w:rPr>
+          <w:rFonts w:ascii="HarmonyOS Sans Light" w:eastAsia="字家玲珑锐楷" w:hAnsi="HarmonyOS Sans Light"/>
+          <w:sz w:val="21"/>
+          <w:szCs w:val="21"/>
+        </w:rPr>
+      </w:pPr>
+    </w:p>
+    <w:p>
+      <w:pPr>
+        <w:spacing w:line="320" w:lineRule="exact"/>
+        <w:rPr>
+          <w:rFonts w:ascii="HarmonyOS Sans Light" w:eastAsia="字家玲珑锐楷" w:hAnsi="HarmonyOS Sans Light"/>
+          <w:sz w:val="21"/>
+          <w:szCs w:val="21"/>
+        </w:rPr>
+      </w:pPr>
+    </w:p>
+    <w:p>
+      <w:pPr>
+        <w:spacing w:line="320" w:lineRule="exact"/>
+        <w:rPr>
+          <w:rFonts w:ascii="HarmonyOS Sans Light" w:eastAsia="字家玲珑锐楷" w:hAnsi="HarmonyOS Sans Light"/>
+          <w:sz w:val="21"/>
+          <w:szCs w:val="21"/>
+        </w:rPr>
+      </w:pPr>
+    </w:p>
+    <w:p>
+      <w:pPr>
+        <w:spacing w:line="320" w:lineRule="exact"/>
+        <w:rPr>
+          <w:rFonts w:ascii="HarmonyOS Sans Light" w:eastAsia="字家玲珑锐楷" w:hAnsi="HarmonyOS Sans Light"/>
+          <w:sz w:val="21"/>
+          <w:szCs w:val="21"/>
+        </w:rPr>
+      </w:pPr>
+    </w:p>
+    <w:p>
+      <w:pPr>
+        <w:spacing w:line="320" w:lineRule="exact"/>
+        <w:rPr>
+          <w:rFonts w:ascii="HarmonyOS Sans Light" w:eastAsia="字家玲珑锐楷" w:hAnsi="HarmonyOS Sans Light"/>
+          <w:sz w:val="21"/>
+          <w:szCs w:val="21"/>
+        </w:rPr>
+      </w:pPr>
+    </w:p>
+    <w:p>
+      <w:pPr>
+        <w:spacing w:line="320" w:lineRule="exact"/>
+        <w:rPr>
+          <w:rFonts w:ascii="HarmonyOS Sans Light" w:eastAsia="字家玲珑锐楷" w:hAnsi="HarmonyOS Sans Light"/>
+          <w:sz w:val="21"/>
+          <w:szCs w:val="21"/>
+        </w:rPr>
+      </w:pPr>
+    </w:p>
+    <w:p>
+      <w:pPr>
+        <w:spacing w:line="320" w:lineRule="exact"/>
         <w:rPr>
           <w:rFonts w:ascii="HarmonyOS Sans Light" w:eastAsia="字家玲珑锐楷" w:hAnsi="HarmonyOS Sans Light"/>
           <w:sz w:val="21"/>
@@ -1370,15 +1233,17 @@
     </w:p>
     <w:p>
       <w:pPr>
-        <w:rPr>
-          <w:rFonts w:ascii="HarmonyOS Sans Light" w:eastAsia="字家玲珑锐楷" w:hAnsi="HarmonyOS Sans Light"/>
-          <w:sz w:val="21"/>
-          <w:szCs w:val="21"/>
-        </w:rPr>
-      </w:pPr>
-    </w:p>
-    <w:p>
-      <w:pPr>
+        <w:spacing w:line="320" w:lineRule="exact"/>
+        <w:rPr>
+          <w:rFonts w:ascii="HarmonyOS Sans Light" w:eastAsia="字家玲珑锐楷" w:hAnsi="HarmonyOS Sans Light"/>
+          <w:sz w:val="21"/>
+          <w:szCs w:val="21"/>
+        </w:rPr>
+      </w:pPr>
+    </w:p>
+    <w:p>
+      <w:pPr>
+        <w:spacing w:line="320" w:lineRule="exact"/>
         <w:ind w:firstLine="420"/>
         <w:rPr>
           <w:rFonts w:ascii="HarmonyOS Sans Light" w:eastAsia="字家玲珑锐楷" w:hAnsi="HarmonyOS Sans Light"/>
@@ -1413,6 +1278,7 @@
     </w:p>
     <w:p>
       <w:pPr>
+        <w:spacing w:line="320" w:lineRule="exact"/>
         <w:ind w:firstLine="420"/>
         <w:rPr>
           <w:rFonts w:ascii="HarmonyOS Sans Light" w:eastAsia="字家玲珑锐楷" w:hAnsi="HarmonyOS Sans Light"/>
@@ -1431,6 +1297,7 @@
     </w:p>
     <w:p>
       <w:pPr>
+        <w:spacing w:line="320" w:lineRule="exact"/>
         <w:jc w:val="right"/>
         <w:rPr>
           <w:rFonts w:ascii="HarmonyOS Sans Light" w:eastAsia="字家玲珑锐楷" w:hAnsi="HarmonyOS Sans Light"/>
@@ -1457,6 +1324,7 @@
     </w:p>
     <w:p>
       <w:pPr>
+        <w:spacing w:line="320" w:lineRule="exact"/>
         <w:ind w:firstLine="420"/>
         <w:rPr>
           <w:rFonts w:ascii="HarmonyOS Sans Light" w:eastAsia="字家玲珑锐楷" w:hAnsi="HarmonyOS Sans Light"/>
@@ -1486,65 +1354,12 @@
           <w:sz w:val="21"/>
           <w:szCs w:val="21"/>
         </w:rPr>
-        <w:t>我</w:t>
-      </w:r>
-      <w:proofErr w:type="gramStart"/>
-      <w:r>
-        <w:rPr>
-          <w:rFonts w:ascii="HarmonyOS Sans Light" w:eastAsia="字家玲珑锐楷" w:hAnsi="HarmonyOS Sans Light" w:hint="eastAsia"/>
-          <w:sz w:val="21"/>
-          <w:szCs w:val="21"/>
-        </w:rPr>
-        <w:t>关注答主的</w:t>
-      </w:r>
-      <w:proofErr w:type="gramEnd"/>
-      <w:r>
-        <w:rPr>
-          <w:rFonts w:ascii="HarmonyOS Sans Light" w:eastAsia="字家玲珑锐楷" w:hAnsi="HarmonyOS Sans Light" w:hint="eastAsia"/>
-          <w:sz w:val="21"/>
-          <w:szCs w:val="21"/>
-        </w:rPr>
-        <w:t>时候，</w:t>
-      </w:r>
-      <w:proofErr w:type="gramStart"/>
-      <w:r>
-        <w:rPr>
-          <w:rFonts w:ascii="HarmonyOS Sans Light" w:eastAsia="字家玲珑锐楷" w:hAnsi="HarmonyOS Sans Light" w:hint="eastAsia"/>
-          <w:sz w:val="21"/>
-          <w:szCs w:val="21"/>
-        </w:rPr>
-        <w:t>答主的</w:t>
-      </w:r>
-      <w:proofErr w:type="gramEnd"/>
-      <w:r>
-        <w:rPr>
-          <w:rFonts w:ascii="HarmonyOS Sans Light" w:eastAsia="字家玲珑锐楷" w:hAnsi="HarmonyOS Sans Light" w:hint="eastAsia"/>
-          <w:sz w:val="21"/>
-          <w:szCs w:val="21"/>
-        </w:rPr>
-        <w:t>签名好像是：修路的，不确定。其实</w:t>
-      </w:r>
-      <w:proofErr w:type="gramStart"/>
-      <w:r>
-        <w:rPr>
-          <w:rFonts w:ascii="HarmonyOS Sans Light" w:eastAsia="字家玲珑锐楷" w:hAnsi="HarmonyOS Sans Light" w:hint="eastAsia"/>
-          <w:sz w:val="21"/>
-          <w:szCs w:val="21"/>
-        </w:rPr>
-        <w:t>答主一直</w:t>
-      </w:r>
-      <w:proofErr w:type="gramEnd"/>
-      <w:r>
-        <w:rPr>
-          <w:rFonts w:ascii="HarmonyOS Sans Light" w:eastAsia="字家玲珑锐楷" w:hAnsi="HarmonyOS Sans Light" w:hint="eastAsia"/>
-          <w:sz w:val="21"/>
-          <w:szCs w:val="21"/>
-        </w:rPr>
-        <w:t>都很明白自己坚持输出的初衷。很多次读到你的答案，总想起这句：修直他的路，大坑小坑都要填平。</w:t>
-      </w:r>
-    </w:p>
-    <w:p>
-      <w:pPr>
+        <w:t>我关注答主的时候，答主的签名好像是：修路的，不确定。其实答主一直都很明白自己坚持输出的初衷。很多次读到你的答案，总想起这句：修直他的路，大坑小坑都要填平。</w:t>
+      </w:r>
+    </w:p>
+    <w:p>
+      <w:pPr>
+        <w:spacing w:line="320" w:lineRule="exact"/>
         <w:ind w:firstLine="420"/>
         <w:jc w:val="right"/>
         <w:rPr>
@@ -1572,6 +1387,7 @@
     </w:p>
     <w:p>
       <w:pPr>
+        <w:spacing w:line="320" w:lineRule="exact"/>
         <w:ind w:firstLine="420"/>
         <w:rPr>
           <w:rFonts w:ascii="HarmonyOS Sans Light" w:eastAsia="字家玲珑锐楷" w:hAnsi="HarmonyOS Sans Light"/>
@@ -1601,29 +1417,12 @@
           <w:sz w:val="21"/>
           <w:szCs w:val="21"/>
         </w:rPr>
-        <w:t>我怎么感觉你这段时间在故意</w:t>
-      </w:r>
-      <w:proofErr w:type="gramStart"/>
-      <w:r>
-        <w:rPr>
-          <w:rFonts w:ascii="HarmonyOS Sans Light" w:eastAsia="字家玲珑锐楷" w:hAnsi="HarmonyOS Sans Light" w:hint="eastAsia"/>
-          <w:sz w:val="21"/>
-          <w:szCs w:val="21"/>
-        </w:rPr>
-        <w:t>装驼呢</w:t>
-      </w:r>
-      <w:proofErr w:type="gramEnd"/>
-      <w:r>
-        <w:rPr>
-          <w:rFonts w:ascii="HarmonyOS Sans Light" w:eastAsia="字家玲珑锐楷" w:hAnsi="HarmonyOS Sans Light" w:hint="eastAsia"/>
-          <w:sz w:val="21"/>
-          <w:szCs w:val="21"/>
-        </w:rPr>
-        <w:t>，</w:t>
-      </w:r>
-    </w:p>
-    <w:p>
-      <w:pPr>
+        <w:t>我怎么感觉你这段时间在故意装驼呢，</w:t>
+      </w:r>
+    </w:p>
+    <w:p>
+      <w:pPr>
+        <w:spacing w:line="320" w:lineRule="exact"/>
         <w:ind w:firstLine="420"/>
         <w:rPr>
           <w:rFonts w:ascii="HarmonyOS Sans Light" w:eastAsia="字家玲珑锐楷" w:hAnsi="HarmonyOS Sans Light"/>
@@ -1642,6 +1441,7 @@
     </w:p>
     <w:p>
       <w:pPr>
+        <w:spacing w:line="320" w:lineRule="exact"/>
         <w:ind w:firstLine="420"/>
         <w:rPr>
           <w:rFonts w:ascii="HarmonyOS Sans Light" w:eastAsia="字家玲珑锐楷" w:hAnsi="HarmonyOS Sans Light"/>
@@ -1677,29 +1477,12 @@
           <w:sz w:val="21"/>
           <w:szCs w:val="21"/>
         </w:rPr>
-        <w:t>本来</w:t>
-      </w:r>
-      <w:proofErr w:type="gramStart"/>
-      <w:r>
-        <w:rPr>
-          <w:rFonts w:ascii="HarmonyOS Sans Light" w:eastAsia="字家玲珑锐楷" w:hAnsi="HarmonyOS Sans Light" w:hint="eastAsia"/>
-          <w:sz w:val="21"/>
-          <w:szCs w:val="21"/>
-        </w:rPr>
-        <w:t>就驼好</w:t>
-      </w:r>
-      <w:proofErr w:type="gramEnd"/>
-      <w:r>
-        <w:rPr>
-          <w:rFonts w:ascii="HarmonyOS Sans Light" w:eastAsia="字家玲珑锐楷" w:hAnsi="HarmonyOS Sans Light" w:hint="eastAsia"/>
-          <w:sz w:val="21"/>
-          <w:szCs w:val="21"/>
-        </w:rPr>
-        <w:t>吗</w:t>
-      </w:r>
-    </w:p>
-    <w:p>
-      <w:pPr>
+        <w:t>本来就驼好吗</w:t>
+      </w:r>
+    </w:p>
+    <w:p>
+      <w:pPr>
+        <w:spacing w:line="320" w:lineRule="exact"/>
         <w:ind w:firstLine="420"/>
         <w:jc w:val="right"/>
         <w:rPr>
@@ -1727,6 +1510,7 @@
     </w:p>
     <w:p>
       <w:pPr>
+        <w:spacing w:line="320" w:lineRule="exact"/>
         <w:ind w:firstLine="420"/>
         <w:rPr>
           <w:rFonts w:ascii="HarmonyOS Sans Light" w:eastAsia="字家玲珑锐楷" w:hAnsi="HarmonyOS Sans Light"/>
@@ -1761,9 +1545,10 @@
     </w:p>
     <w:p>
       <w:pPr>
+        <w:spacing w:line="320" w:lineRule="exact"/>
         <w:ind w:firstLine="420"/>
         <w:rPr>
-          <w:rFonts w:ascii="HarmonyOS Sans Light" w:eastAsia="字家玲珑锐楷" w:hAnsi="HarmonyOS Sans Light" w:hint="eastAsia"/>
+          <w:rFonts w:ascii="HarmonyOS Sans Light" w:eastAsia="字家玲珑锐楷" w:hAnsi="HarmonyOS Sans Light"/>
           <w:sz w:val="21"/>
           <w:szCs w:val="21"/>
         </w:rPr>
@@ -1796,29 +1581,12 @@
           <w:sz w:val="21"/>
           <w:szCs w:val="21"/>
         </w:rPr>
-        <w:t>是自居为神，享受供奉，却给</w:t>
-      </w:r>
-      <w:proofErr w:type="gramStart"/>
-      <w:r>
-        <w:rPr>
-          <w:rFonts w:ascii="HarmonyOS Sans Light" w:eastAsia="字家玲珑锐楷" w:hAnsi="HarmonyOS Sans Light" w:hint="eastAsia"/>
-          <w:sz w:val="21"/>
-          <w:szCs w:val="21"/>
-        </w:rPr>
-        <w:t>不了只</w:t>
-      </w:r>
-      <w:proofErr w:type="gramEnd"/>
-      <w:r>
-        <w:rPr>
-          <w:rFonts w:ascii="HarmonyOS Sans Light" w:eastAsia="字家玲珑锐楷" w:hAnsi="HarmonyOS Sans Light" w:hint="eastAsia"/>
-          <w:sz w:val="21"/>
-          <w:szCs w:val="21"/>
-        </w:rPr>
-        <w:t>有神能给的东西。</w:t>
-      </w:r>
-    </w:p>
-    <w:p>
-      <w:pPr>
+        <w:t>是自居为神，享受供奉，却给不了只有神能给的东西。</w:t>
+      </w:r>
+    </w:p>
+    <w:p>
+      <w:pPr>
+        <w:spacing w:line="320" w:lineRule="exact"/>
         <w:ind w:firstLine="420"/>
         <w:rPr>
           <w:rFonts w:ascii="HarmonyOS Sans Light" w:eastAsia="字家玲珑锐楷" w:hAnsi="HarmonyOS Sans Light"/>
@@ -1837,6 +1605,7 @@
     </w:p>
     <w:p>
       <w:pPr>
+        <w:spacing w:line="320" w:lineRule="exact"/>
         <w:ind w:firstLine="420"/>
         <w:rPr>
           <w:rFonts w:ascii="HarmonyOS Sans Light" w:eastAsia="字家玲珑锐楷" w:hAnsi="HarmonyOS Sans Light"/>
@@ -1911,9 +1680,10 @@
     </w:p>
     <w:p>
       <w:pPr>
+        <w:spacing w:line="320" w:lineRule="exact"/>
         <w:ind w:firstLine="420"/>
         <w:rPr>
-          <w:rFonts w:ascii="HarmonyOS Sans Light" w:eastAsia="字家玲珑锐楷" w:hAnsi="HarmonyOS Sans Light" w:hint="eastAsia"/>
+          <w:rFonts w:ascii="HarmonyOS Sans Light" w:eastAsia="字家玲珑锐楷" w:hAnsi="HarmonyOS Sans Light"/>
           <w:sz w:val="21"/>
           <w:szCs w:val="21"/>
         </w:rPr>
@@ -1945,6 +1715,7 @@
     </w:p>
     <w:p>
       <w:pPr>
+        <w:spacing w:line="320" w:lineRule="exact"/>
         <w:ind w:firstLine="420"/>
         <w:rPr>
           <w:rFonts w:ascii="HarmonyOS Sans Light" w:eastAsia="字家玲珑锐楷" w:hAnsi="HarmonyOS Sans Light"/>
@@ -1958,461 +1729,16 @@
           <w:sz w:val="21"/>
           <w:szCs w:val="21"/>
         </w:rPr>
-        <w:t>上一个敢</w:t>
-      </w:r>
-      <w:proofErr w:type="gramStart"/>
-      <w:r>
-        <w:rPr>
-          <w:rFonts w:ascii="HarmonyOS Sans Light" w:eastAsia="字家玲珑锐楷" w:hAnsi="HarmonyOS Sans Light" w:hint="eastAsia"/>
-          <w:sz w:val="21"/>
-          <w:szCs w:val="21"/>
-        </w:rPr>
-        <w:t>活着受</w:t>
-      </w:r>
-      <w:proofErr w:type="gramEnd"/>
-      <w:r>
-        <w:rPr>
-          <w:rFonts w:ascii="HarmonyOS Sans Light" w:eastAsia="字家玲珑锐楷" w:hAnsi="HarmonyOS Sans Light" w:hint="eastAsia"/>
-          <w:sz w:val="21"/>
-          <w:szCs w:val="21"/>
-        </w:rPr>
-        <w:t>香火的是魏忠贤和洪秀全。</w:t>
-      </w:r>
-    </w:p>
-    <w:p>
-      <w:pPr>
+        <w:t>上一个敢活着受香火的是魏忠贤和洪秀全。</w:t>
+      </w:r>
+    </w:p>
+    <w:p>
+      <w:pPr>
+        <w:spacing w:line="320" w:lineRule="exact"/>
         <w:ind w:firstLine="420"/>
         <w:jc w:val="right"/>
         <w:rPr>
           <w:rFonts w:ascii="HarmonyOS Sans Light" w:eastAsia="字家玲珑锐楷" w:hAnsi="HarmonyOS Sans Light"/>
-          <w:sz w:val="21"/>
-          <w:szCs w:val="21"/>
-        </w:rPr>
-      </w:pPr>
-      <w:r>
-        <w:rPr>
-          <w:rFonts w:ascii="HarmonyOS Sans Light" w:eastAsia="字家玲珑锐楷" w:hAnsi="HarmonyOS Sans Light" w:hint="eastAsia"/>
-          <w:sz w:val="21"/>
-          <w:szCs w:val="21"/>
-        </w:rPr>
-        <w:t>-</w:t>
-      </w:r>
-      <w:r>
-        <w:rPr>
-          <w:rFonts w:ascii="HarmonyOS Sans Light" w:eastAsia="字家玲珑锐楷" w:hAnsi="HarmonyOS Sans Light"/>
-          <w:sz w:val="21"/>
-          <w:szCs w:val="21"/>
-        </w:rPr>
-        <w:t>--</w:t>
-      </w:r>
-    </w:p>
-    <w:p>
-      <w:pPr>
-        <w:ind w:firstLine="420"/>
-        <w:rPr>
-          <w:rFonts w:ascii="HarmonyOS Sans Light" w:eastAsia="字家玲珑锐楷" w:hAnsi="HarmonyOS Sans Light"/>
-          <w:sz w:val="21"/>
-          <w:szCs w:val="21"/>
-        </w:rPr>
-      </w:pPr>
-      <w:r>
-        <w:rPr>
-          <w:rFonts w:ascii="HarmonyOS Sans Light" w:eastAsia="字家玲珑锐楷" w:hAnsi="HarmonyOS Sans Light" w:hint="eastAsia"/>
-          <w:sz w:val="21"/>
-          <w:szCs w:val="21"/>
-        </w:rPr>
-        <w:t>Q</w:t>
-      </w:r>
-      <w:r>
-        <w:rPr>
-          <w:rFonts w:ascii="HarmonyOS Sans Light" w:eastAsia="字家玲珑锐楷" w:hAnsi="HarmonyOS Sans Light"/>
-          <w:sz w:val="21"/>
-          <w:szCs w:val="21"/>
-        </w:rPr>
-        <w:t>:</w:t>
-      </w:r>
-      <w:r>
-        <w:rPr>
-          <w:rFonts w:hint="eastAsia"/>
-        </w:rPr>
-        <w:t xml:space="preserve"> </w:t>
-      </w:r>
-      <w:r>
-        <w:rPr>
-          <w:rFonts w:ascii="HarmonyOS Sans Light" w:eastAsia="字家玲珑锐楷" w:hAnsi="HarmonyOS Sans Light" w:hint="eastAsia"/>
-          <w:sz w:val="21"/>
-          <w:szCs w:val="21"/>
-        </w:rPr>
-        <w:t>只要一直不贪就不用怕</w:t>
-      </w:r>
-    </w:p>
-    <w:p>
-      <w:pPr>
-        <w:ind w:firstLine="420"/>
-        <w:rPr>
-          <w:rFonts w:ascii="HarmonyOS Sans Light" w:eastAsia="字家玲珑锐楷" w:hAnsi="HarmonyOS Sans Light"/>
-          <w:sz w:val="21"/>
-          <w:szCs w:val="21"/>
-        </w:rPr>
-      </w:pPr>
-      <w:r>
-        <w:rPr>
-          <w:rFonts w:ascii="HarmonyOS Sans Light" w:eastAsia="字家玲珑锐楷" w:hAnsi="HarmonyOS Sans Light" w:hint="eastAsia"/>
-          <w:sz w:val="21"/>
-          <w:szCs w:val="21"/>
-        </w:rPr>
-        <w:t>A</w:t>
-      </w:r>
-      <w:r>
-        <w:rPr>
-          <w:rFonts w:ascii="HarmonyOS Sans Light" w:eastAsia="字家玲珑锐楷" w:hAnsi="HarmonyOS Sans Light"/>
-          <w:sz w:val="21"/>
-          <w:szCs w:val="21"/>
-        </w:rPr>
-        <w:t xml:space="preserve">: </w:t>
-      </w:r>
-      <w:r>
-        <w:rPr>
-          <w:rFonts w:ascii="HarmonyOS Sans Light" w:eastAsia="字家玲珑锐楷" w:hAnsi="HarmonyOS Sans Light" w:hint="eastAsia"/>
-          <w:sz w:val="21"/>
-          <w:szCs w:val="21"/>
-        </w:rPr>
-        <w:t>人哪有不贪的。</w:t>
-      </w:r>
-    </w:p>
-    <w:p>
-      <w:pPr>
-        <w:ind w:firstLine="420"/>
-        <w:jc w:val="right"/>
-        <w:rPr>
-          <w:rFonts w:ascii="HarmonyOS Sans Light" w:eastAsia="字家玲珑锐楷" w:hAnsi="HarmonyOS Sans Light"/>
-          <w:sz w:val="21"/>
-          <w:szCs w:val="21"/>
-        </w:rPr>
-      </w:pPr>
-      <w:r>
-        <w:rPr>
-          <w:rFonts w:ascii="HarmonyOS Sans Light" w:eastAsia="字家玲珑锐楷" w:hAnsi="HarmonyOS Sans Light" w:hint="eastAsia"/>
-          <w:sz w:val="21"/>
-          <w:szCs w:val="21"/>
-        </w:rPr>
-        <w:t>-</w:t>
-      </w:r>
-      <w:r>
-        <w:rPr>
-          <w:rFonts w:ascii="HarmonyOS Sans Light" w:eastAsia="字家玲珑锐楷" w:hAnsi="HarmonyOS Sans Light"/>
-          <w:sz w:val="21"/>
-          <w:szCs w:val="21"/>
-        </w:rPr>
-        <w:t>--</w:t>
-      </w:r>
-    </w:p>
-    <w:p>
-      <w:pPr>
-        <w:ind w:firstLine="420"/>
-        <w:rPr>
-          <w:rFonts w:ascii="HarmonyOS Sans Light" w:eastAsia="字家玲珑锐楷" w:hAnsi="HarmonyOS Sans Light"/>
-          <w:sz w:val="21"/>
-          <w:szCs w:val="21"/>
-        </w:rPr>
-      </w:pPr>
-      <w:r>
-        <w:rPr>
-          <w:rFonts w:ascii="HarmonyOS Sans Light" w:eastAsia="字家玲珑锐楷" w:hAnsi="HarmonyOS Sans Light" w:hint="eastAsia"/>
-          <w:sz w:val="21"/>
-          <w:szCs w:val="21"/>
-        </w:rPr>
-        <w:t>Q</w:t>
-      </w:r>
-      <w:r>
-        <w:rPr>
-          <w:rFonts w:ascii="HarmonyOS Sans Light" w:eastAsia="字家玲珑锐楷" w:hAnsi="HarmonyOS Sans Light"/>
-          <w:sz w:val="21"/>
-          <w:szCs w:val="21"/>
-        </w:rPr>
-        <w:t xml:space="preserve">: </w:t>
-      </w:r>
-      <w:proofErr w:type="gramStart"/>
-      <w:r>
-        <w:rPr>
-          <w:rFonts w:ascii="HarmonyOS Sans Light" w:eastAsia="字家玲珑锐楷" w:hAnsi="HarmonyOS Sans Light" w:hint="eastAsia"/>
-          <w:sz w:val="21"/>
-          <w:szCs w:val="21"/>
-        </w:rPr>
-        <w:t>佩服</w:t>
-      </w:r>
-      <w:r>
-        <w:rPr>
-          <w:rFonts w:ascii="HarmonyOS Sans Light" w:eastAsia="字家玲珑锐楷" w:hAnsi="HarmonyOS Sans Light" w:hint="eastAsia"/>
-          <w:sz w:val="21"/>
-          <w:szCs w:val="21"/>
-        </w:rPr>
-        <w:t>答主</w:t>
-      </w:r>
-      <w:r>
-        <w:rPr>
-          <w:rFonts w:ascii="HarmonyOS Sans Light" w:eastAsia="字家玲珑锐楷" w:hAnsi="HarmonyOS Sans Light" w:hint="eastAsia"/>
-          <w:sz w:val="21"/>
-          <w:szCs w:val="21"/>
-        </w:rPr>
-        <w:t>的</w:t>
-      </w:r>
-      <w:proofErr w:type="gramEnd"/>
-      <w:r>
-        <w:rPr>
-          <w:rFonts w:ascii="HarmonyOS Sans Light" w:eastAsia="字家玲珑锐楷" w:hAnsi="HarmonyOS Sans Light" w:hint="eastAsia"/>
-          <w:sz w:val="21"/>
-          <w:szCs w:val="21"/>
-        </w:rPr>
-        <w:t>一个地方是：</w:t>
-      </w:r>
-    </w:p>
-    <w:p>
-      <w:pPr>
-        <w:ind w:firstLine="420"/>
-        <w:rPr>
-          <w:rFonts w:ascii="HarmonyOS Sans Light" w:eastAsia="字家玲珑锐楷" w:hAnsi="HarmonyOS Sans Light"/>
-          <w:sz w:val="21"/>
-          <w:szCs w:val="21"/>
-        </w:rPr>
-      </w:pPr>
-      <w:r>
-        <w:rPr>
-          <w:rFonts w:ascii="HarmonyOS Sans Light" w:eastAsia="字家玲珑锐楷" w:hAnsi="HarmonyOS Sans Light" w:hint="eastAsia"/>
-          <w:sz w:val="21"/>
-          <w:szCs w:val="21"/>
-        </w:rPr>
-        <w:t>总能把“好的”和“对的”解构为“有用的”。这就是</w:t>
-      </w:r>
-      <w:proofErr w:type="gramStart"/>
-      <w:r>
-        <w:rPr>
-          <w:rFonts w:ascii="HarmonyOS Sans Light" w:eastAsia="字家玲珑锐楷" w:hAnsi="HarmonyOS Sans Light" w:hint="eastAsia"/>
-          <w:sz w:val="21"/>
-          <w:szCs w:val="21"/>
-        </w:rPr>
-        <w:t>不</w:t>
-      </w:r>
-      <w:proofErr w:type="gramEnd"/>
-      <w:r>
-        <w:rPr>
-          <w:rFonts w:ascii="HarmonyOS Sans Light" w:eastAsia="字家玲珑锐楷" w:hAnsi="HarmonyOS Sans Light" w:hint="eastAsia"/>
-          <w:sz w:val="21"/>
-          <w:szCs w:val="21"/>
-        </w:rPr>
-        <w:t>说教的精髓</w:t>
-      </w:r>
-    </w:p>
-    <w:p>
-      <w:pPr>
-        <w:ind w:firstLine="420"/>
-        <w:rPr>
-          <w:rFonts w:ascii="HarmonyOS Sans Light" w:eastAsia="字家玲珑锐楷" w:hAnsi="HarmonyOS Sans Light" w:hint="eastAsia"/>
-          <w:sz w:val="21"/>
-          <w:szCs w:val="21"/>
-        </w:rPr>
-      </w:pPr>
-      <w:r>
-        <w:rPr>
-          <w:rFonts w:ascii="HarmonyOS Sans Light" w:eastAsia="字家玲珑锐楷" w:hAnsi="HarmonyOS Sans Light" w:hint="eastAsia"/>
-          <w:sz w:val="21"/>
-          <w:szCs w:val="21"/>
-        </w:rPr>
-        <w:t>A</w:t>
-      </w:r>
-      <w:r>
-        <w:rPr>
-          <w:rFonts w:ascii="HarmonyOS Sans Light" w:eastAsia="字家玲珑锐楷" w:hAnsi="HarmonyOS Sans Light" w:hint="eastAsia"/>
-          <w:sz w:val="21"/>
-          <w:szCs w:val="21"/>
-        </w:rPr>
-        <w:t>：</w:t>
-      </w:r>
-      <w:r>
-        <w:rPr>
-          <w:rFonts w:ascii="HarmonyOS Sans Light" w:eastAsia="字家玲珑锐楷" w:hAnsi="HarmonyOS Sans Light" w:hint="eastAsia"/>
-          <w:sz w:val="21"/>
-          <w:szCs w:val="21"/>
-        </w:rPr>
-        <w:t xml:space="preserve"> </w:t>
-      </w:r>
-      <w:r>
-        <w:rPr>
-          <w:rFonts w:ascii="HarmonyOS Sans Light" w:eastAsia="字家玲珑锐楷" w:hAnsi="HarmonyOS Sans Light" w:hint="eastAsia"/>
-          <w:sz w:val="21"/>
-          <w:szCs w:val="21"/>
-        </w:rPr>
-        <w:t>没人知道什么是对的。</w:t>
-      </w:r>
-    </w:p>
-    <w:p>
-      <w:pPr>
-        <w:ind w:firstLine="420"/>
-        <w:rPr>
-          <w:rFonts w:ascii="HarmonyOS Sans Light" w:eastAsia="字家玲珑锐楷" w:hAnsi="HarmonyOS Sans Light" w:hint="eastAsia"/>
-          <w:sz w:val="21"/>
-          <w:szCs w:val="21"/>
-        </w:rPr>
-      </w:pPr>
-      <w:r>
-        <w:rPr>
-          <w:rFonts w:ascii="HarmonyOS Sans Light" w:eastAsia="字家玲珑锐楷" w:hAnsi="HarmonyOS Sans Light" w:hint="eastAsia"/>
-          <w:sz w:val="21"/>
-          <w:szCs w:val="21"/>
-        </w:rPr>
-        <w:t>最多临时的、局部的知道什么是可能有效的。</w:t>
-      </w:r>
-    </w:p>
-    <w:p>
-      <w:pPr>
-        <w:ind w:firstLine="420"/>
-        <w:rPr>
-          <w:rFonts w:ascii="HarmonyOS Sans Light" w:eastAsia="字家玲珑锐楷" w:hAnsi="HarmonyOS Sans Light" w:hint="eastAsia"/>
-          <w:sz w:val="21"/>
-          <w:szCs w:val="21"/>
-        </w:rPr>
-      </w:pPr>
-      <w:r>
-        <w:rPr>
-          <w:rFonts w:ascii="HarmonyOS Sans Light" w:eastAsia="字家玲珑锐楷" w:hAnsi="HarmonyOS Sans Light" w:hint="eastAsia"/>
-          <w:sz w:val="21"/>
-          <w:szCs w:val="21"/>
-        </w:rPr>
-        <w:t>比的都是多</w:t>
-      </w:r>
-      <w:proofErr w:type="gramStart"/>
-      <w:r>
-        <w:rPr>
-          <w:rFonts w:ascii="HarmonyOS Sans Light" w:eastAsia="字家玲珑锐楷" w:hAnsi="HarmonyOS Sans Light" w:hint="eastAsia"/>
-          <w:sz w:val="21"/>
-          <w:szCs w:val="21"/>
-        </w:rPr>
-        <w:t>不</w:t>
-      </w:r>
-      <w:proofErr w:type="gramEnd"/>
-      <w:r>
-        <w:rPr>
-          <w:rFonts w:ascii="HarmonyOS Sans Light" w:eastAsia="字家玲珑锐楷" w:hAnsi="HarmonyOS Sans Light" w:hint="eastAsia"/>
-          <w:sz w:val="21"/>
-          <w:szCs w:val="21"/>
-        </w:rPr>
-        <w:t>临时、多</w:t>
-      </w:r>
-      <w:proofErr w:type="gramStart"/>
-      <w:r>
-        <w:rPr>
-          <w:rFonts w:ascii="HarmonyOS Sans Light" w:eastAsia="字家玲珑锐楷" w:hAnsi="HarmonyOS Sans Light" w:hint="eastAsia"/>
-          <w:sz w:val="21"/>
-          <w:szCs w:val="21"/>
-        </w:rPr>
-        <w:t>不</w:t>
-      </w:r>
-      <w:proofErr w:type="gramEnd"/>
-      <w:r>
-        <w:rPr>
-          <w:rFonts w:ascii="HarmonyOS Sans Light" w:eastAsia="字家玲珑锐楷" w:hAnsi="HarmonyOS Sans Light" w:hint="eastAsia"/>
-          <w:sz w:val="21"/>
-          <w:szCs w:val="21"/>
-        </w:rPr>
-        <w:t>局部、多有效。</w:t>
-      </w:r>
-    </w:p>
-    <w:p>
-      <w:pPr>
-        <w:ind w:firstLine="420"/>
-        <w:rPr>
-          <w:rFonts w:ascii="HarmonyOS Sans Light" w:eastAsia="字家玲珑锐楷" w:hAnsi="HarmonyOS Sans Light"/>
-          <w:sz w:val="21"/>
-          <w:szCs w:val="21"/>
-        </w:rPr>
-      </w:pPr>
-      <w:r>
-        <w:rPr>
-          <w:rFonts w:ascii="HarmonyOS Sans Light" w:eastAsia="字家玲珑锐楷" w:hAnsi="HarmonyOS Sans Light" w:hint="eastAsia"/>
-          <w:sz w:val="21"/>
-          <w:szCs w:val="21"/>
-        </w:rPr>
-        <w:t>在现实意义上，“道德”只是被长期固定的</w:t>
-      </w:r>
-      <w:proofErr w:type="gramStart"/>
-      <w:r>
-        <w:rPr>
-          <w:rFonts w:ascii="HarmonyOS Sans Light" w:eastAsia="字家玲珑锐楷" w:hAnsi="HarmonyOS Sans Light" w:hint="eastAsia"/>
-          <w:sz w:val="21"/>
-          <w:szCs w:val="21"/>
-        </w:rPr>
-        <w:t>不</w:t>
-      </w:r>
-      <w:proofErr w:type="gramEnd"/>
-      <w:r>
-        <w:rPr>
-          <w:rFonts w:ascii="HarmonyOS Sans Light" w:eastAsia="字家玲珑锐楷" w:hAnsi="HarmonyOS Sans Light" w:hint="eastAsia"/>
-          <w:sz w:val="21"/>
-          <w:szCs w:val="21"/>
-        </w:rPr>
-        <w:t>临时、</w:t>
-      </w:r>
-      <w:proofErr w:type="gramStart"/>
-      <w:r>
-        <w:rPr>
-          <w:rFonts w:ascii="HarmonyOS Sans Light" w:eastAsia="字家玲珑锐楷" w:hAnsi="HarmonyOS Sans Light" w:hint="eastAsia"/>
-          <w:sz w:val="21"/>
-          <w:szCs w:val="21"/>
-        </w:rPr>
-        <w:t>不</w:t>
-      </w:r>
-      <w:proofErr w:type="gramEnd"/>
-      <w:r>
-        <w:rPr>
-          <w:rFonts w:ascii="HarmonyOS Sans Light" w:eastAsia="字家玲珑锐楷" w:hAnsi="HarmonyOS Sans Light" w:hint="eastAsia"/>
-          <w:sz w:val="21"/>
-          <w:szCs w:val="21"/>
-        </w:rPr>
-        <w:t>局部的有效策略因为被崇拜而供奉上了神坛。直接从“道德”出发谈对错、且要号令对方屈服的，都是只知其然而不知其所以然的滥用。真正的道德不是没有，那都一定属于其实无法验证其有效性、而宁肯相信其有效性的东西。</w:t>
-      </w:r>
-    </w:p>
-    <w:p>
-      <w:pPr>
-        <w:ind w:firstLine="420"/>
-        <w:rPr>
-          <w:rFonts w:ascii="HarmonyOS Sans Light" w:eastAsia="字家玲珑锐楷" w:hAnsi="HarmonyOS Sans Light" w:hint="eastAsia"/>
-          <w:sz w:val="21"/>
-          <w:szCs w:val="21"/>
-        </w:rPr>
-      </w:pPr>
-      <w:r>
-        <w:rPr>
-          <w:rFonts w:ascii="HarmonyOS Sans Light" w:eastAsia="字家玲珑锐楷" w:hAnsi="HarmonyOS Sans Light" w:hint="eastAsia"/>
-          <w:sz w:val="21"/>
-          <w:szCs w:val="21"/>
-        </w:rPr>
-        <w:t>那些东西毫无疑问必须、只能、也应该完全属于人的个人自由，他人不可以有丝毫的干预。</w:t>
-      </w:r>
-    </w:p>
-    <w:p>
-      <w:pPr>
-        <w:ind w:firstLine="420"/>
-        <w:rPr>
-          <w:rFonts w:ascii="HarmonyOS Sans Light" w:eastAsia="字家玲珑锐楷" w:hAnsi="HarmonyOS Sans Light"/>
-          <w:sz w:val="21"/>
-          <w:szCs w:val="21"/>
-        </w:rPr>
-      </w:pPr>
-      <w:r>
-        <w:rPr>
-          <w:rFonts w:ascii="HarmonyOS Sans Light" w:eastAsia="字家玲珑锐楷" w:hAnsi="HarmonyOS Sans Light" w:hint="eastAsia"/>
-          <w:sz w:val="21"/>
-          <w:szCs w:val="21"/>
-        </w:rPr>
-        <w:t>不受邀请而一言加之，即为恶意侵犯。</w:t>
-      </w:r>
-    </w:p>
-    <w:p>
-      <w:pPr>
-        <w:ind w:firstLine="420"/>
-        <w:jc w:val="right"/>
-        <w:rPr>
-          <w:rFonts w:ascii="HarmonyOS Sans Light" w:eastAsia="字家玲珑锐楷" w:hAnsi="HarmonyOS Sans Light" w:hint="eastAsia"/>
           <w:sz w:val="21"/>
           <w:szCs w:val="21"/>
         </w:rPr>
@@ -2451,7 +1777,7 @@
           </w:tcPr>
           <w:p>
             <w:pPr>
-              <w:wordWrap w:val="0"/>
+              <w:spacing w:line="320" w:lineRule="exact"/>
               <w:rPr>
                 <w:rFonts w:ascii="HarmonyOS Sans Light" w:eastAsia="字家玲珑锐楷" w:hAnsi="HarmonyOS Sans Light"/>
                 <w:sz w:val="21"/>
@@ -2477,7 +1803,7 @@
           </w:p>
           <w:p>
             <w:pPr>
-              <w:wordWrap w:val="0"/>
+              <w:spacing w:line="320" w:lineRule="exact"/>
               <w:rPr>
                 <w:rFonts w:ascii="HarmonyOS Sans Light" w:eastAsia="字家玲珑锐楷" w:hAnsi="HarmonyOS Sans Light"/>
                 <w:sz w:val="21"/>
@@ -2511,9 +1837,9 @@
           </w:p>
           <w:p>
             <w:pPr>
-              <w:wordWrap w:val="0"/>
+              <w:spacing w:line="320" w:lineRule="exact"/>
               <w:rPr>
-                <w:rFonts w:ascii="HarmonyOS Sans Light" w:eastAsia="字家玲珑锐楷" w:hAnsi="HarmonyOS Sans Light" w:hint="eastAsia"/>
+                <w:rFonts w:ascii="HarmonyOS Sans Light" w:eastAsia="字家玲珑锐楷" w:hAnsi="HarmonyOS Sans Light"/>
                 <w:sz w:val="21"/>
                 <w:szCs w:val="21"/>
               </w:rPr>
@@ -2542,6 +1868,159 @@
           </w:tcPr>
           <w:p>
             <w:pPr>
+              <w:spacing w:line="320" w:lineRule="exact"/>
+              <w:rPr>
+                <w:noProof/>
+              </w:rPr>
+            </w:pPr>
+          </w:p>
+          <w:p>
+            <w:pPr>
+              <w:spacing w:line="320" w:lineRule="exact"/>
+              <w:rPr>
+                <w:noProof/>
+              </w:rPr>
+            </w:pPr>
+          </w:p>
+          <w:p>
+            <w:pPr>
+              <w:spacing w:line="320" w:lineRule="exact"/>
+              <w:rPr>
+                <w:noProof/>
+              </w:rPr>
+            </w:pPr>
+          </w:p>
+          <w:p>
+            <w:pPr>
+              <w:spacing w:line="320" w:lineRule="exact"/>
+              <w:rPr>
+                <w:noProof/>
+              </w:rPr>
+            </w:pPr>
+          </w:p>
+          <w:p>
+            <w:pPr>
+              <w:spacing w:line="320" w:lineRule="exact"/>
+              <w:rPr>
+                <w:noProof/>
+              </w:rPr>
+            </w:pPr>
+          </w:p>
+          <w:p>
+            <w:pPr>
+              <w:spacing w:line="320" w:lineRule="exact"/>
+              <w:rPr>
+                <w:noProof/>
+              </w:rPr>
+            </w:pPr>
+          </w:p>
+          <w:p>
+            <w:pPr>
+              <w:spacing w:line="320" w:lineRule="exact"/>
+              <w:rPr>
+                <w:noProof/>
+              </w:rPr>
+            </w:pPr>
+          </w:p>
+          <w:p>
+            <w:pPr>
+              <w:spacing w:line="320" w:lineRule="exact"/>
+              <w:rPr>
+                <w:noProof/>
+              </w:rPr>
+            </w:pPr>
+          </w:p>
+          <w:p>
+            <w:pPr>
+              <w:spacing w:line="320" w:lineRule="exact"/>
+              <w:rPr>
+                <w:noProof/>
+              </w:rPr>
+            </w:pPr>
+          </w:p>
+          <w:p>
+            <w:pPr>
+              <w:spacing w:line="320" w:lineRule="exact"/>
+              <w:rPr>
+                <w:noProof/>
+              </w:rPr>
+            </w:pPr>
+          </w:p>
+          <w:p>
+            <w:pPr>
+              <w:spacing w:line="320" w:lineRule="exact"/>
+              <w:rPr>
+                <w:noProof/>
+              </w:rPr>
+            </w:pPr>
+          </w:p>
+          <w:p>
+            <w:pPr>
+              <w:spacing w:line="320" w:lineRule="exact"/>
+              <w:rPr>
+                <w:noProof/>
+              </w:rPr>
+            </w:pPr>
+          </w:p>
+          <w:p>
+            <w:pPr>
+              <w:spacing w:line="320" w:lineRule="exact"/>
+              <w:rPr>
+                <w:noProof/>
+              </w:rPr>
+            </w:pPr>
+          </w:p>
+          <w:p>
+            <w:pPr>
+              <w:spacing w:line="320" w:lineRule="exact"/>
+              <w:rPr>
+                <w:noProof/>
+              </w:rPr>
+            </w:pPr>
+          </w:p>
+          <w:p>
+            <w:pPr>
+              <w:spacing w:line="320" w:lineRule="exact"/>
+              <w:rPr>
+                <w:noProof/>
+              </w:rPr>
+            </w:pPr>
+          </w:p>
+          <w:p>
+            <w:pPr>
+              <w:spacing w:line="320" w:lineRule="exact"/>
+              <w:rPr>
+                <w:noProof/>
+              </w:rPr>
+            </w:pPr>
+          </w:p>
+          <w:p>
+            <w:pPr>
+              <w:spacing w:line="320" w:lineRule="exact"/>
+              <w:rPr>
+                <w:noProof/>
+              </w:rPr>
+            </w:pPr>
+          </w:p>
+          <w:p>
+            <w:pPr>
+              <w:spacing w:line="320" w:lineRule="exact"/>
+              <w:rPr>
+                <w:noProof/>
+              </w:rPr>
+            </w:pPr>
+          </w:p>
+          <w:p>
+            <w:pPr>
+              <w:spacing w:line="320" w:lineRule="exact"/>
+              <w:rPr>
+                <w:noProof/>
+              </w:rPr>
+            </w:pPr>
+          </w:p>
+          <w:p>
+            <w:pPr>
+              <w:spacing w:line="320" w:lineRule="exact"/>
               <w:rPr>
                 <w:rFonts w:ascii="HarmonyOS Sans Light" w:eastAsia="字家玲珑锐楷" w:hAnsi="HarmonyOS Sans Light" w:hint="eastAsia"/>
                 <w:sz w:val="21"/>
@@ -2583,7 +2062,7 @@
                         <pic:spPr bwMode="auto">
                           <a:xfrm>
                             <a:off x="0" y="0"/>
-                            <a:ext cx="3248632" cy="4159255"/>
+                            <a:ext cx="3235732" cy="4142740"/>
                           </a:xfrm>
                           <a:prstGeom prst="rect">
                             <a:avLst/>
@@ -2610,6 +2089,7 @@
     </w:tbl>
     <w:p>
       <w:pPr>
+        <w:spacing w:line="320" w:lineRule="exact"/>
         <w:ind w:firstLine="420"/>
         <w:jc w:val="right"/>
         <w:rPr>
@@ -2629,17 +2109,351 @@
     </w:p>
     <w:p>
       <w:pPr>
-        <w:rPr>
-          <w:rFonts w:ascii="HarmonyOS Sans Light" w:eastAsia="字家玲珑锐楷" w:hAnsi="HarmonyOS Sans Light" w:hint="eastAsia"/>
-          <w:sz w:val="21"/>
-          <w:szCs w:val="21"/>
-        </w:rPr>
-      </w:pPr>
-    </w:p>
-    <w:p>
-      <w:pPr>
-        <w:rPr>
-          <w:rFonts w:ascii="HarmonyOS Sans Light" w:eastAsia="字家玲珑锐楷" w:hAnsi="HarmonyOS Sans Light" w:hint="eastAsia"/>
+        <w:spacing w:line="320" w:lineRule="exact"/>
+        <w:ind w:firstLine="420"/>
+        <w:rPr>
+          <w:rFonts w:ascii="HarmonyOS Sans Light" w:eastAsia="字家玲珑锐楷" w:hAnsi="HarmonyOS Sans Light"/>
+          <w:sz w:val="21"/>
+          <w:szCs w:val="21"/>
+        </w:rPr>
+      </w:pPr>
+      <w:r>
+        <w:rPr>
+          <w:rFonts w:ascii="HarmonyOS Sans Light" w:eastAsia="字家玲珑锐楷" w:hAnsi="HarmonyOS Sans Light" w:hint="eastAsia"/>
+          <w:sz w:val="21"/>
+          <w:szCs w:val="21"/>
+        </w:rPr>
+        <w:t>Q</w:t>
+      </w:r>
+      <w:r>
+        <w:rPr>
+          <w:rFonts w:ascii="HarmonyOS Sans Light" w:eastAsia="字家玲珑锐楷" w:hAnsi="HarmonyOS Sans Light"/>
+          <w:sz w:val="21"/>
+          <w:szCs w:val="21"/>
+        </w:rPr>
+        <w:t>:</w:t>
+      </w:r>
+      <w:r>
+        <w:rPr>
+          <w:rFonts w:hint="eastAsia"/>
+        </w:rPr>
+        <w:t xml:space="preserve"> </w:t>
+      </w:r>
+      <w:r>
+        <w:rPr>
+          <w:rFonts w:ascii="HarmonyOS Sans Light" w:eastAsia="字家玲珑锐楷" w:hAnsi="HarmonyOS Sans Light" w:hint="eastAsia"/>
+          <w:sz w:val="21"/>
+          <w:szCs w:val="21"/>
+        </w:rPr>
+        <w:t>只要一直不贪就不用怕</w:t>
+      </w:r>
+    </w:p>
+    <w:p>
+      <w:pPr>
+        <w:spacing w:line="320" w:lineRule="exact"/>
+        <w:ind w:firstLine="420"/>
+        <w:rPr>
+          <w:rFonts w:ascii="HarmonyOS Sans Light" w:eastAsia="字家玲珑锐楷" w:hAnsi="HarmonyOS Sans Light"/>
+          <w:sz w:val="21"/>
+          <w:szCs w:val="21"/>
+        </w:rPr>
+      </w:pPr>
+      <w:r>
+        <w:rPr>
+          <w:rFonts w:ascii="HarmonyOS Sans Light" w:eastAsia="字家玲珑锐楷" w:hAnsi="HarmonyOS Sans Light" w:hint="eastAsia"/>
+          <w:sz w:val="21"/>
+          <w:szCs w:val="21"/>
+        </w:rPr>
+        <w:t>A</w:t>
+      </w:r>
+      <w:r>
+        <w:rPr>
+          <w:rFonts w:ascii="HarmonyOS Sans Light" w:eastAsia="字家玲珑锐楷" w:hAnsi="HarmonyOS Sans Light"/>
+          <w:sz w:val="21"/>
+          <w:szCs w:val="21"/>
+        </w:rPr>
+        <w:t xml:space="preserve">: </w:t>
+      </w:r>
+      <w:r>
+        <w:rPr>
+          <w:rFonts w:ascii="HarmonyOS Sans Light" w:eastAsia="字家玲珑锐楷" w:hAnsi="HarmonyOS Sans Light" w:hint="eastAsia"/>
+          <w:sz w:val="21"/>
+          <w:szCs w:val="21"/>
+        </w:rPr>
+        <w:t>人哪有不贪的。</w:t>
+      </w:r>
+    </w:p>
+    <w:p>
+      <w:pPr>
+        <w:spacing w:line="320" w:lineRule="exact"/>
+        <w:ind w:firstLine="420"/>
+        <w:jc w:val="right"/>
+        <w:rPr>
+          <w:rFonts w:ascii="HarmonyOS Sans Light" w:eastAsia="字家玲珑锐楷" w:hAnsi="HarmonyOS Sans Light"/>
+          <w:sz w:val="21"/>
+          <w:szCs w:val="21"/>
+        </w:rPr>
+      </w:pPr>
+      <w:r>
+        <w:rPr>
+          <w:rFonts w:ascii="HarmonyOS Sans Light" w:eastAsia="字家玲珑锐楷" w:hAnsi="HarmonyOS Sans Light" w:hint="eastAsia"/>
+          <w:sz w:val="21"/>
+          <w:szCs w:val="21"/>
+        </w:rPr>
+        <w:t>-</w:t>
+      </w:r>
+      <w:r>
+        <w:rPr>
+          <w:rFonts w:ascii="HarmonyOS Sans Light" w:eastAsia="字家玲珑锐楷" w:hAnsi="HarmonyOS Sans Light"/>
+          <w:sz w:val="21"/>
+          <w:szCs w:val="21"/>
+        </w:rPr>
+        <w:t>--</w:t>
+      </w:r>
+    </w:p>
+    <w:p>
+      <w:pPr>
+        <w:spacing w:line="320" w:lineRule="exact"/>
+        <w:ind w:firstLine="420"/>
+        <w:rPr>
+          <w:rFonts w:ascii="HarmonyOS Sans Light" w:eastAsia="字家玲珑锐楷" w:hAnsi="HarmonyOS Sans Light"/>
+          <w:sz w:val="21"/>
+          <w:szCs w:val="21"/>
+        </w:rPr>
+      </w:pPr>
+      <w:r>
+        <w:rPr>
+          <w:rFonts w:ascii="HarmonyOS Sans Light" w:eastAsia="字家玲珑锐楷" w:hAnsi="HarmonyOS Sans Light" w:hint="eastAsia"/>
+          <w:sz w:val="21"/>
+          <w:szCs w:val="21"/>
+        </w:rPr>
+        <w:t>Q</w:t>
+      </w:r>
+      <w:r>
+        <w:rPr>
+          <w:rFonts w:ascii="HarmonyOS Sans Light" w:eastAsia="字家玲珑锐楷" w:hAnsi="HarmonyOS Sans Light"/>
+          <w:sz w:val="21"/>
+          <w:szCs w:val="21"/>
+        </w:rPr>
+        <w:t xml:space="preserve">: </w:t>
+      </w:r>
+      <w:r>
+        <w:rPr>
+          <w:rFonts w:ascii="HarmonyOS Sans Light" w:eastAsia="字家玲珑锐楷" w:hAnsi="HarmonyOS Sans Light" w:hint="eastAsia"/>
+          <w:sz w:val="21"/>
+          <w:szCs w:val="21"/>
+        </w:rPr>
+        <w:t>佩服</w:t>
+      </w:r>
+      <w:r>
+        <w:rPr>
+          <w:rFonts w:ascii="HarmonyOS Sans Light" w:eastAsia="字家玲珑锐楷" w:hAnsi="HarmonyOS Sans Light" w:hint="eastAsia"/>
+          <w:sz w:val="21"/>
+          <w:szCs w:val="21"/>
+        </w:rPr>
+        <w:t>答主</w:t>
+      </w:r>
+      <w:r>
+        <w:rPr>
+          <w:rFonts w:ascii="HarmonyOS Sans Light" w:eastAsia="字家玲珑锐楷" w:hAnsi="HarmonyOS Sans Light" w:hint="eastAsia"/>
+          <w:sz w:val="21"/>
+          <w:szCs w:val="21"/>
+        </w:rPr>
+        <w:t>的一个地方是：</w:t>
+      </w:r>
+    </w:p>
+    <w:p>
+      <w:pPr>
+        <w:spacing w:line="320" w:lineRule="exact"/>
+        <w:ind w:firstLine="420"/>
+        <w:rPr>
+          <w:rFonts w:ascii="HarmonyOS Sans Light" w:eastAsia="字家玲珑锐楷" w:hAnsi="HarmonyOS Sans Light"/>
+          <w:sz w:val="21"/>
+          <w:szCs w:val="21"/>
+        </w:rPr>
+      </w:pPr>
+      <w:r>
+        <w:rPr>
+          <w:rFonts w:ascii="HarmonyOS Sans Light" w:eastAsia="字家玲珑锐楷" w:hAnsi="HarmonyOS Sans Light" w:hint="eastAsia"/>
+          <w:sz w:val="21"/>
+          <w:szCs w:val="21"/>
+        </w:rPr>
+        <w:t>总能把“好的”和“对的”解构为“有用的”。这就是不说教的精髓</w:t>
+      </w:r>
+    </w:p>
+    <w:p>
+      <w:pPr>
+        <w:spacing w:line="320" w:lineRule="exact"/>
+        <w:ind w:firstLine="420"/>
+        <w:rPr>
+          <w:rFonts w:ascii="HarmonyOS Sans Light" w:eastAsia="字家玲珑锐楷" w:hAnsi="HarmonyOS Sans Light"/>
+          <w:sz w:val="21"/>
+          <w:szCs w:val="21"/>
+        </w:rPr>
+      </w:pPr>
+      <w:r>
+        <w:rPr>
+          <w:rFonts w:ascii="HarmonyOS Sans Light" w:eastAsia="字家玲珑锐楷" w:hAnsi="HarmonyOS Sans Light" w:hint="eastAsia"/>
+          <w:sz w:val="21"/>
+          <w:szCs w:val="21"/>
+        </w:rPr>
+        <w:t>A</w:t>
+      </w:r>
+      <w:r>
+        <w:rPr>
+          <w:rFonts w:ascii="HarmonyOS Sans Light" w:eastAsia="字家玲珑锐楷" w:hAnsi="HarmonyOS Sans Light" w:hint="eastAsia"/>
+          <w:sz w:val="21"/>
+          <w:szCs w:val="21"/>
+        </w:rPr>
+        <w:t>：</w:t>
+      </w:r>
+      <w:r>
+        <w:rPr>
+          <w:rFonts w:ascii="HarmonyOS Sans Light" w:eastAsia="字家玲珑锐楷" w:hAnsi="HarmonyOS Sans Light" w:hint="eastAsia"/>
+          <w:sz w:val="21"/>
+          <w:szCs w:val="21"/>
+        </w:rPr>
+        <w:t xml:space="preserve"> </w:t>
+      </w:r>
+      <w:r>
+        <w:rPr>
+          <w:rFonts w:ascii="HarmonyOS Sans Light" w:eastAsia="字家玲珑锐楷" w:hAnsi="HarmonyOS Sans Light" w:hint="eastAsia"/>
+          <w:sz w:val="21"/>
+          <w:szCs w:val="21"/>
+        </w:rPr>
+        <w:t>没人知道什么是对的。</w:t>
+      </w:r>
+    </w:p>
+    <w:p>
+      <w:pPr>
+        <w:spacing w:line="320" w:lineRule="exact"/>
+        <w:ind w:firstLine="420"/>
+        <w:rPr>
+          <w:rFonts w:ascii="HarmonyOS Sans Light" w:eastAsia="字家玲珑锐楷" w:hAnsi="HarmonyOS Sans Light"/>
+          <w:sz w:val="21"/>
+          <w:szCs w:val="21"/>
+        </w:rPr>
+      </w:pPr>
+      <w:r>
+        <w:rPr>
+          <w:rFonts w:ascii="HarmonyOS Sans Light" w:eastAsia="字家玲珑锐楷" w:hAnsi="HarmonyOS Sans Light" w:hint="eastAsia"/>
+          <w:sz w:val="21"/>
+          <w:szCs w:val="21"/>
+        </w:rPr>
+        <w:t>最多临时的、局部的知道什么是可能有效的。</w:t>
+      </w:r>
+    </w:p>
+    <w:p>
+      <w:pPr>
+        <w:spacing w:line="320" w:lineRule="exact"/>
+        <w:ind w:firstLine="420"/>
+        <w:rPr>
+          <w:rFonts w:ascii="HarmonyOS Sans Light" w:eastAsia="字家玲珑锐楷" w:hAnsi="HarmonyOS Sans Light"/>
+          <w:sz w:val="21"/>
+          <w:szCs w:val="21"/>
+        </w:rPr>
+      </w:pPr>
+      <w:r>
+        <w:rPr>
+          <w:rFonts w:ascii="HarmonyOS Sans Light" w:eastAsia="字家玲珑锐楷" w:hAnsi="HarmonyOS Sans Light" w:hint="eastAsia"/>
+          <w:sz w:val="21"/>
+          <w:szCs w:val="21"/>
+        </w:rPr>
+        <w:t>比的都是多不临时、多不局部、多有效。</w:t>
+      </w:r>
+    </w:p>
+    <w:p>
+      <w:pPr>
+        <w:spacing w:line="320" w:lineRule="exact"/>
+        <w:ind w:firstLine="420"/>
+        <w:rPr>
+          <w:rFonts w:ascii="HarmonyOS Sans Light" w:eastAsia="字家玲珑锐楷" w:hAnsi="HarmonyOS Sans Light"/>
+          <w:sz w:val="21"/>
+          <w:szCs w:val="21"/>
+        </w:rPr>
+      </w:pPr>
+      <w:r>
+        <w:rPr>
+          <w:rFonts w:ascii="HarmonyOS Sans Light" w:eastAsia="字家玲珑锐楷" w:hAnsi="HarmonyOS Sans Light" w:hint="eastAsia"/>
+          <w:sz w:val="21"/>
+          <w:szCs w:val="21"/>
+        </w:rPr>
+        <w:lastRenderedPageBreak/>
+        <w:t>在现实意义上，“道德”只是被长期固定的不临时、不局部的有效策略因为被崇拜而供奉上了神坛。直接从“道德”出发谈对错、且要号令对方屈服的，都是只知其然而不知其所以然的滥用。真正的道德不是没有，那都一定属于其实无法验证其有效性、而宁肯相信其有效性的东西。</w:t>
+      </w:r>
+    </w:p>
+    <w:p>
+      <w:pPr>
+        <w:spacing w:line="320" w:lineRule="exact"/>
+        <w:ind w:firstLine="420"/>
+        <w:rPr>
+          <w:rFonts w:ascii="HarmonyOS Sans Light" w:eastAsia="字家玲珑锐楷" w:hAnsi="HarmonyOS Sans Light"/>
+          <w:sz w:val="21"/>
+          <w:szCs w:val="21"/>
+        </w:rPr>
+      </w:pPr>
+      <w:r>
+        <w:rPr>
+          <w:rFonts w:ascii="HarmonyOS Sans Light" w:eastAsia="字家玲珑锐楷" w:hAnsi="HarmonyOS Sans Light" w:hint="eastAsia"/>
+          <w:sz w:val="21"/>
+          <w:szCs w:val="21"/>
+        </w:rPr>
+        <w:t>那些东西毫无疑问必须、只能、也应该完全属于人的个人自由，他人不可以有丝毫的干预。</w:t>
+      </w:r>
+    </w:p>
+    <w:p>
+      <w:pPr>
+        <w:spacing w:line="320" w:lineRule="exact"/>
+        <w:ind w:firstLine="420"/>
+        <w:rPr>
+          <w:rFonts w:ascii="HarmonyOS Sans Light" w:eastAsia="字家玲珑锐楷" w:hAnsi="HarmonyOS Sans Light"/>
+          <w:sz w:val="21"/>
+          <w:szCs w:val="21"/>
+        </w:rPr>
+      </w:pPr>
+      <w:r>
+        <w:rPr>
+          <w:rFonts w:ascii="HarmonyOS Sans Light" w:eastAsia="字家玲珑锐楷" w:hAnsi="HarmonyOS Sans Light" w:hint="eastAsia"/>
+          <w:sz w:val="21"/>
+          <w:szCs w:val="21"/>
+        </w:rPr>
+        <w:t>不受邀请而一言加之，即为恶意侵犯。</w:t>
+      </w:r>
+    </w:p>
+    <w:p>
+      <w:pPr>
+        <w:spacing w:line="320" w:lineRule="exact"/>
+        <w:jc w:val="right"/>
+        <w:rPr>
+          <w:rFonts w:ascii="HarmonyOS Sans Light" w:eastAsia="字家玲珑锐楷" w:hAnsi="HarmonyOS Sans Light"/>
+          <w:sz w:val="21"/>
+          <w:szCs w:val="21"/>
+        </w:rPr>
+      </w:pPr>
+      <w:r>
+        <w:rPr>
+          <w:rFonts w:ascii="HarmonyOS Sans Light" w:eastAsia="字家玲珑锐楷" w:hAnsi="HarmonyOS Sans Light" w:hint="eastAsia"/>
+          <w:sz w:val="21"/>
+          <w:szCs w:val="21"/>
+        </w:rPr>
+        <w:t>---</w:t>
+      </w:r>
+    </w:p>
+    <w:p>
+      <w:pPr>
+        <w:spacing w:line="320" w:lineRule="exact"/>
+        <w:rPr>
+          <w:rFonts w:ascii="HarmonyOS Sans Light" w:eastAsia="字家玲珑锐楷" w:hAnsi="HarmonyOS Sans Light" w:hint="eastAsia"/>
+          <w:sz w:val="21"/>
+          <w:szCs w:val="21"/>
+        </w:rPr>
+      </w:pPr>
+    </w:p>
+    <w:p>
+      <w:pPr>
+        <w:spacing w:line="320" w:lineRule="exact"/>
+        <w:rPr>
+          <w:rFonts w:ascii="HarmonyOS Sans Light" w:eastAsia="字家玲珑锐楷" w:hAnsi="HarmonyOS Sans Light"/>
           <w:sz w:val="21"/>
           <w:szCs w:val="21"/>
         </w:rPr>
@@ -2658,7 +2472,7 @@
           <w:sz w:val="21"/>
           <w:szCs w:val="21"/>
         </w:rPr>
-        <w:t>2022/9/29</w:t>
+        <w:t>2022/10/26</w:t>
       </w:r>
     </w:p>
     <w:sectPr>
@@ -3122,6 +2936,7 @@
   <w:style w:type="character" w:default="1" w:styleId="a0">
     <w:name w:val="Default Paragraph Font"/>
     <w:uiPriority w:val="1"/>
+    <w:semiHidden/>
     <w:unhideWhenUsed/>
   </w:style>
   <w:style w:type="table" w:default="1" w:styleId="a1">
